--- a/challenge 1.docx
+++ b/challenge 1.docx
@@ -123,7 +123,15 @@
         <w:t xml:space="preserve">Three of these have differences in </w:t>
       </w:r>
       <w:r>
-        <w:t>syntax. Because of operators precendence, the infix notation is not suitable for computer programming, so we have to find a way to convert mathematical problems to the others.</w:t>
+        <w:t xml:space="preserve">syntax. Because of operators precendence, the infix notation is not suitable for computer programming, so we </w:t>
+      </w:r>
+      <w:proofErr w:type="gramStart"/>
+      <w:r>
+        <w:t>have to</w:t>
+      </w:r>
+      <w:proofErr w:type="gramEnd"/>
+      <w:r>
+        <w:t xml:space="preserve"> find a way to convert mathematical problems to the others.</w:t>
       </w:r>
     </w:p>
     <w:p>
@@ -175,7 +183,15 @@
         <w:t>Posfix notation:</w:t>
       </w:r>
       <w:r>
-        <w:t xml:space="preserve"> This is a reverse model of the prefix expression, the operator is written after the oprands.</w:t>
+        <w:t xml:space="preserve"> This is a reverse model of the prefix </w:t>
+      </w:r>
+      <w:proofErr w:type="gramStart"/>
+      <w:r>
+        <w:t>expression,</w:t>
+      </w:r>
+      <w:proofErr w:type="gramEnd"/>
+      <w:r>
+        <w:t xml:space="preserve"> the operator is written after the oprands.</w:t>
       </w:r>
     </w:p>
     <w:p>
@@ -329,22 +345,7 @@
               <w:jc w:val="left"/>
             </w:pPr>
             <w:r>
-              <w:t>M</w:t>
-            </w:r>
-            <w:r>
-              <w:t>ultiplication,</w:t>
-            </w:r>
-            <w:r>
-              <w:t xml:space="preserve"> </w:t>
-            </w:r>
-            <w:r>
-              <w:t>division</w:t>
-            </w:r>
-            <w:r>
-              <w:t xml:space="preserve">, </w:t>
-            </w:r>
-            <w:r>
-              <w:t>power</w:t>
+              <w:t>Multiplication, division, power</w:t>
             </w:r>
           </w:p>
         </w:tc>
@@ -428,13 +429,822 @@
         <w:jc w:val="left"/>
       </w:pPr>
       <w:r>
-        <w:t>(A + B) * (C + D)</w:t>
-      </w:r>
-      <w:r>
-        <w:t xml:space="preserve"> =&gt; </w:t>
-      </w:r>
-      <w:r>
-        <w:t>* + A B + C D</w:t>
+        <w:t>(A + B) * (C + D) =&gt; * + A B + C D</w:t>
+      </w:r>
+    </w:p>
+    <w:p>
+      <w:pPr>
+        <w:jc w:val="left"/>
+      </w:pPr>
+      <w:r>
+        <w:lastRenderedPageBreak/>
+        <w:t>Illustrate the algorithm:</w:t>
+      </w:r>
+    </w:p>
+    <w:p>
+      <w:pPr>
+        <w:jc w:val="left"/>
+      </w:pPr>
+      <w:r>
+        <w:t xml:space="preserve">Scan the </w:t>
+      </w:r>
+      <w:r>
+        <w:t>re</w:t>
+      </w:r>
+      <w:r>
+        <w:t xml:space="preserve">verse </w:t>
+      </w:r>
+      <w:r>
+        <w:t xml:space="preserve">input string from right to left </w:t>
+      </w:r>
+      <w:r>
+        <w:t>until the stack is empty</w:t>
+      </w:r>
+      <w:r>
+        <w:t>.</w:t>
+      </w:r>
+    </w:p>
+    <w:p>
+      <w:pPr>
+        <w:jc w:val="left"/>
+      </w:pPr>
+      <w:r>
+        <w:t xml:space="preserve">We will use a stack variable to </w:t>
+      </w:r>
+      <w:r>
+        <w:t xml:space="preserve">store operators and a string to </w:t>
+      </w:r>
+      <w:r>
+        <w:t>store the output.</w:t>
+      </w:r>
+    </w:p>
+    <w:p>
+      <w:pPr>
+        <w:jc w:val="left"/>
+      </w:pPr>
+      <w:r>
+        <w:t>Put the close bracket</w:t>
+      </w:r>
+      <w:r>
+        <w:t xml:space="preserve"> at the top of the stack and open bracket at the </w:t>
+      </w:r>
+      <w:r>
+        <w:t>end</w:t>
+      </w:r>
+      <w:r>
+        <w:t xml:space="preserve"> </w:t>
+      </w:r>
+      <w:r>
+        <w:t>of the input.</w:t>
+      </w:r>
+    </w:p>
+    <w:p>
+      <w:pPr>
+        <w:jc w:val="left"/>
+      </w:pPr>
+      <w:r>
+        <w:t xml:space="preserve">If we </w:t>
+      </w:r>
+      <w:r>
+        <w:t>get an oprand, it will be added to to the output.</w:t>
+      </w:r>
+    </w:p>
+    <w:p>
+      <w:pPr>
+        <w:jc w:val="left"/>
+      </w:pPr>
+      <w:r>
+        <w:t>If we encounter an operator</w:t>
+      </w:r>
+      <w:r>
+        <w:t>, then:</w:t>
+      </w:r>
+    </w:p>
+    <w:p>
+      <w:pPr>
+        <w:pStyle w:val="ListParagraph"/>
+        <w:numPr>
+          <w:ilvl w:val="0"/>
+          <w:numId w:val="5"/>
+        </w:numPr>
+        <w:jc w:val="left"/>
+      </w:pPr>
+      <w:r>
+        <w:t xml:space="preserve">We will repeatedly pop from the stack variable </w:t>
+      </w:r>
+      <w:r>
+        <w:t>the operators which has hi</w:t>
+      </w:r>
+      <w:r>
+        <w:t>gher or the same precedence level</w:t>
+      </w:r>
+      <w:r>
+        <w:t xml:space="preserve"> and add it to the output </w:t>
+      </w:r>
+    </w:p>
+    <w:p>
+      <w:pPr>
+        <w:pStyle w:val="ListParagraph"/>
+        <w:numPr>
+          <w:ilvl w:val="0"/>
+          <w:numId w:val="5"/>
+        </w:numPr>
+        <w:jc w:val="left"/>
+      </w:pPr>
+      <w:r>
+        <w:t>Add the scanned operator to the stack.</w:t>
+      </w:r>
+    </w:p>
+    <w:p>
+      <w:pPr>
+        <w:jc w:val="left"/>
+      </w:pPr>
+      <w:r>
+        <w:t>If we encounter the open operator,</w:t>
+      </w:r>
+      <w:r>
+        <w:t xml:space="preserve"> </w:t>
+      </w:r>
+      <w:r>
+        <w:t>then:</w:t>
+      </w:r>
+    </w:p>
+    <w:p>
+      <w:pPr>
+        <w:jc w:val="left"/>
+      </w:pPr>
+      <w:r>
+        <w:t xml:space="preserve">We pop elements on the top of the stack until we encounter the </w:t>
+      </w:r>
+      <w:r>
+        <w:t>close bracket</w:t>
+      </w:r>
+      <w:r>
+        <w:t xml:space="preserve"> and remove the scanned element.</w:t>
+      </w:r>
+    </w:p>
+    <w:p>
+      <w:pPr>
+        <w:jc w:val="left"/>
+      </w:pPr>
+      <w:r>
+        <w:t xml:space="preserve">e.g: </w:t>
+      </w:r>
+      <w:r>
+        <w:t>convert (E-F) / (B*A)</w:t>
+      </w:r>
+      <w:r>
+        <w:t xml:space="preserve"> </w:t>
+      </w:r>
+      <w:r>
+        <w:t xml:space="preserve">to prefix </w:t>
+      </w:r>
+      <w:r>
+        <w:t>expression:</w:t>
+      </w:r>
+    </w:p>
+    <w:p>
+      <w:pPr>
+        <w:jc w:val="left"/>
+      </w:pPr>
+      <w:r>
+        <w:t>reverse input</w:t>
+      </w:r>
+      <w:proofErr w:type="gramStart"/>
+      <w:r>
+        <w:t xml:space="preserve">: </w:t>
+      </w:r>
+      <w:r>
+        <w:t>)A</w:t>
+      </w:r>
+      <w:proofErr w:type="gramEnd"/>
+      <w:r>
+        <w:t>*B(</w:t>
+      </w:r>
+      <w:r>
+        <w:t>/)F-E(</w:t>
+      </w:r>
+      <w:r>
+        <w:t>)</w:t>
+      </w:r>
+    </w:p>
+    <w:tbl>
+      <w:tblPr>
+        <w:tblStyle w:val="TableGrid"/>
+        <w:tblW w:w="0" w:type="auto"/>
+        <w:tblLook w:val="04A0" w:firstRow="1" w:lastRow="0" w:firstColumn="1" w:lastColumn="0" w:noHBand="0" w:noVBand="1"/>
+      </w:tblPr>
+      <w:tblGrid>
+        <w:gridCol w:w="3005"/>
+        <w:gridCol w:w="3005"/>
+        <w:gridCol w:w="3006"/>
+      </w:tblGrid>
+      <w:tr>
+        <w:tc>
+          <w:tcPr>
+            <w:tcW w:w="3005" w:type="dxa"/>
+          </w:tcPr>
+          <w:p>
+            <w:pPr>
+              <w:jc w:val="left"/>
+            </w:pPr>
+            <w:r>
+              <w:t>Scanned</w:t>
+            </w:r>
+          </w:p>
+        </w:tc>
+        <w:tc>
+          <w:tcPr>
+            <w:tcW w:w="3005" w:type="dxa"/>
+          </w:tcPr>
+          <w:p>
+            <w:pPr>
+              <w:jc w:val="left"/>
+            </w:pPr>
+            <w:r>
+              <w:t>Stack</w:t>
+            </w:r>
+          </w:p>
+        </w:tc>
+        <w:tc>
+          <w:tcPr>
+            <w:tcW w:w="3006" w:type="dxa"/>
+          </w:tcPr>
+          <w:p>
+            <w:pPr>
+              <w:jc w:val="left"/>
+            </w:pPr>
+            <w:r>
+              <w:t>Output</w:t>
+            </w:r>
+          </w:p>
+        </w:tc>
+      </w:tr>
+      <w:tr>
+        <w:tc>
+          <w:tcPr>
+            <w:tcW w:w="3005" w:type="dxa"/>
+          </w:tcPr>
+          <w:p>
+            <w:pPr>
+              <w:jc w:val="left"/>
+            </w:pPr>
+          </w:p>
+        </w:tc>
+        <w:tc>
+          <w:tcPr>
+            <w:tcW w:w="3005" w:type="dxa"/>
+          </w:tcPr>
+          <w:p>
+            <w:pPr>
+              <w:jc w:val="left"/>
+            </w:pPr>
+            <w:r>
+              <w:t>)</w:t>
+            </w:r>
+          </w:p>
+        </w:tc>
+        <w:tc>
+          <w:tcPr>
+            <w:tcW w:w="3006" w:type="dxa"/>
+          </w:tcPr>
+          <w:p>
+            <w:pPr>
+              <w:jc w:val="left"/>
+            </w:pPr>
+          </w:p>
+        </w:tc>
+      </w:tr>
+      <w:tr>
+        <w:tc>
+          <w:tcPr>
+            <w:tcW w:w="3005" w:type="dxa"/>
+          </w:tcPr>
+          <w:p>
+            <w:pPr>
+              <w:jc w:val="left"/>
+            </w:pPr>
+            <w:r>
+              <w:t>)</w:t>
+            </w:r>
+          </w:p>
+        </w:tc>
+        <w:tc>
+          <w:tcPr>
+            <w:tcW w:w="3005" w:type="dxa"/>
+          </w:tcPr>
+          <w:p>
+            <w:pPr>
+              <w:jc w:val="left"/>
+            </w:pPr>
+            <w:r>
+              <w:t>)</w:t>
+            </w:r>
+            <w:r>
+              <w:t>)</w:t>
+            </w:r>
+          </w:p>
+        </w:tc>
+        <w:tc>
+          <w:tcPr>
+            <w:tcW w:w="3006" w:type="dxa"/>
+          </w:tcPr>
+          <w:p>
+            <w:pPr>
+              <w:jc w:val="left"/>
+            </w:pPr>
+          </w:p>
+        </w:tc>
+      </w:tr>
+      <w:tr>
+        <w:tc>
+          <w:tcPr>
+            <w:tcW w:w="3005" w:type="dxa"/>
+          </w:tcPr>
+          <w:p>
+            <w:pPr>
+              <w:jc w:val="left"/>
+            </w:pPr>
+            <w:r>
+              <w:t>A</w:t>
+            </w:r>
+          </w:p>
+        </w:tc>
+        <w:tc>
+          <w:tcPr>
+            <w:tcW w:w="3005" w:type="dxa"/>
+          </w:tcPr>
+          <w:p>
+            <w:pPr>
+              <w:jc w:val="left"/>
+            </w:pPr>
+            <w:r>
+              <w:t>)</w:t>
+            </w:r>
+            <w:r>
+              <w:t>)</w:t>
+            </w:r>
+          </w:p>
+        </w:tc>
+        <w:tc>
+          <w:tcPr>
+            <w:tcW w:w="3006" w:type="dxa"/>
+          </w:tcPr>
+          <w:p>
+            <w:pPr>
+              <w:jc w:val="left"/>
+            </w:pPr>
+            <w:r>
+              <w:t>A</w:t>
+            </w:r>
+          </w:p>
+        </w:tc>
+      </w:tr>
+      <w:tr>
+        <w:tc>
+          <w:tcPr>
+            <w:tcW w:w="3005" w:type="dxa"/>
+          </w:tcPr>
+          <w:p>
+            <w:pPr>
+              <w:jc w:val="left"/>
+            </w:pPr>
+            <w:r>
+              <w:t>*</w:t>
+            </w:r>
+          </w:p>
+        </w:tc>
+        <w:tc>
+          <w:tcPr>
+            <w:tcW w:w="3005" w:type="dxa"/>
+          </w:tcPr>
+          <w:p>
+            <w:pPr>
+              <w:jc w:val="left"/>
+            </w:pPr>
+            <w:r>
+              <w:t>)</w:t>
+            </w:r>
+            <w:r>
+              <w:t>)*</w:t>
+            </w:r>
+          </w:p>
+        </w:tc>
+        <w:tc>
+          <w:tcPr>
+            <w:tcW w:w="3006" w:type="dxa"/>
+          </w:tcPr>
+          <w:p>
+            <w:pPr>
+              <w:jc w:val="left"/>
+            </w:pPr>
+            <w:r>
+              <w:t>A</w:t>
+            </w:r>
+          </w:p>
+        </w:tc>
+      </w:tr>
+      <w:tr>
+        <w:tc>
+          <w:tcPr>
+            <w:tcW w:w="3005" w:type="dxa"/>
+          </w:tcPr>
+          <w:p>
+            <w:pPr>
+              <w:jc w:val="left"/>
+            </w:pPr>
+            <w:r>
+              <w:t>B</w:t>
+            </w:r>
+          </w:p>
+        </w:tc>
+        <w:tc>
+          <w:tcPr>
+            <w:tcW w:w="3005" w:type="dxa"/>
+          </w:tcPr>
+          <w:p>
+            <w:pPr>
+              <w:jc w:val="left"/>
+            </w:pPr>
+            <w:r>
+              <w:t>)</w:t>
+            </w:r>
+            <w:r>
+              <w:t>)*</w:t>
+            </w:r>
+          </w:p>
+        </w:tc>
+        <w:tc>
+          <w:tcPr>
+            <w:tcW w:w="3006" w:type="dxa"/>
+          </w:tcPr>
+          <w:p>
+            <w:pPr>
+              <w:jc w:val="left"/>
+            </w:pPr>
+            <w:r>
+              <w:t>A B</w:t>
+            </w:r>
+          </w:p>
+        </w:tc>
+      </w:tr>
+      <w:tr>
+        <w:tc>
+          <w:tcPr>
+            <w:tcW w:w="3005" w:type="dxa"/>
+          </w:tcPr>
+          <w:p>
+            <w:pPr>
+              <w:jc w:val="left"/>
+            </w:pPr>
+            <w:r>
+              <w:t>(</w:t>
+            </w:r>
+          </w:p>
+        </w:tc>
+        <w:tc>
+          <w:tcPr>
+            <w:tcW w:w="3005" w:type="dxa"/>
+          </w:tcPr>
+          <w:p>
+            <w:pPr>
+              <w:jc w:val="left"/>
+            </w:pPr>
+            <w:r>
+              <w:t>)</w:t>
+            </w:r>
+          </w:p>
+        </w:tc>
+        <w:tc>
+          <w:tcPr>
+            <w:tcW w:w="3006" w:type="dxa"/>
+          </w:tcPr>
+          <w:p>
+            <w:pPr>
+              <w:jc w:val="left"/>
+            </w:pPr>
+            <w:r>
+              <w:t>A B *</w:t>
+            </w:r>
+          </w:p>
+        </w:tc>
+      </w:tr>
+      <w:tr>
+        <w:tc>
+          <w:tcPr>
+            <w:tcW w:w="3005" w:type="dxa"/>
+          </w:tcPr>
+          <w:p>
+            <w:pPr>
+              <w:jc w:val="left"/>
+            </w:pPr>
+            <w:r>
+              <w:t>/</w:t>
+            </w:r>
+          </w:p>
+        </w:tc>
+        <w:tc>
+          <w:tcPr>
+            <w:tcW w:w="3005" w:type="dxa"/>
+          </w:tcPr>
+          <w:p>
+            <w:pPr>
+              <w:jc w:val="left"/>
+            </w:pPr>
+            <w:r>
+              <w:t>) /</w:t>
+            </w:r>
+          </w:p>
+        </w:tc>
+        <w:tc>
+          <w:tcPr>
+            <w:tcW w:w="3006" w:type="dxa"/>
+          </w:tcPr>
+          <w:p>
+            <w:pPr>
+              <w:jc w:val="left"/>
+            </w:pPr>
+            <w:r>
+              <w:t>A B *</w:t>
+            </w:r>
+          </w:p>
+        </w:tc>
+      </w:tr>
+      <w:tr>
+        <w:tc>
+          <w:tcPr>
+            <w:tcW w:w="3005" w:type="dxa"/>
+          </w:tcPr>
+          <w:p>
+            <w:pPr>
+              <w:jc w:val="left"/>
+            </w:pPr>
+            <w:r>
+              <w:t>)</w:t>
+            </w:r>
+          </w:p>
+        </w:tc>
+        <w:tc>
+          <w:tcPr>
+            <w:tcW w:w="3005" w:type="dxa"/>
+          </w:tcPr>
+          <w:p>
+            <w:pPr>
+              <w:jc w:val="left"/>
+            </w:pPr>
+            <w:r>
+              <w:t>) / )</w:t>
+            </w:r>
+          </w:p>
+        </w:tc>
+        <w:tc>
+          <w:tcPr>
+            <w:tcW w:w="3006" w:type="dxa"/>
+          </w:tcPr>
+          <w:p>
+            <w:pPr>
+              <w:jc w:val="left"/>
+            </w:pPr>
+            <w:r>
+              <w:t>A B *</w:t>
+            </w:r>
+          </w:p>
+        </w:tc>
+      </w:tr>
+      <w:tr>
+        <w:tc>
+          <w:tcPr>
+            <w:tcW w:w="3005" w:type="dxa"/>
+          </w:tcPr>
+          <w:p>
+            <w:pPr>
+              <w:jc w:val="left"/>
+            </w:pPr>
+            <w:r>
+              <w:t>F</w:t>
+            </w:r>
+          </w:p>
+        </w:tc>
+        <w:tc>
+          <w:tcPr>
+            <w:tcW w:w="3005" w:type="dxa"/>
+          </w:tcPr>
+          <w:p>
+            <w:pPr>
+              <w:jc w:val="left"/>
+            </w:pPr>
+            <w:r>
+              <w:t>) / )</w:t>
+            </w:r>
+          </w:p>
+        </w:tc>
+        <w:tc>
+          <w:tcPr>
+            <w:tcW w:w="3006" w:type="dxa"/>
+          </w:tcPr>
+          <w:p>
+            <w:pPr>
+              <w:jc w:val="left"/>
+            </w:pPr>
+            <w:r>
+              <w:t>A B * F</w:t>
+            </w:r>
+          </w:p>
+        </w:tc>
+      </w:tr>
+      <w:tr>
+        <w:tc>
+          <w:tcPr>
+            <w:tcW w:w="3005" w:type="dxa"/>
+          </w:tcPr>
+          <w:p>
+            <w:pPr>
+              <w:jc w:val="left"/>
+            </w:pPr>
+            <w:r>
+              <w:t>-</w:t>
+            </w:r>
+          </w:p>
+        </w:tc>
+        <w:tc>
+          <w:tcPr>
+            <w:tcW w:w="3005" w:type="dxa"/>
+          </w:tcPr>
+          <w:p>
+            <w:pPr>
+              <w:jc w:val="left"/>
+            </w:pPr>
+            <w:r>
+              <w:t>) / ) -</w:t>
+            </w:r>
+          </w:p>
+        </w:tc>
+        <w:tc>
+          <w:tcPr>
+            <w:tcW w:w="3006" w:type="dxa"/>
+          </w:tcPr>
+          <w:p>
+            <w:pPr>
+              <w:jc w:val="left"/>
+            </w:pPr>
+            <w:r>
+              <w:t>A B * F</w:t>
+            </w:r>
+          </w:p>
+        </w:tc>
+      </w:tr>
+      <w:tr>
+        <w:tc>
+          <w:tcPr>
+            <w:tcW w:w="3005" w:type="dxa"/>
+          </w:tcPr>
+          <w:p>
+            <w:pPr>
+              <w:jc w:val="left"/>
+            </w:pPr>
+            <w:r>
+              <w:t>E</w:t>
+            </w:r>
+          </w:p>
+        </w:tc>
+        <w:tc>
+          <w:tcPr>
+            <w:tcW w:w="3005" w:type="dxa"/>
+          </w:tcPr>
+          <w:p>
+            <w:pPr>
+              <w:jc w:val="left"/>
+            </w:pPr>
+            <w:r>
+              <w:t>) / ) -</w:t>
+            </w:r>
+          </w:p>
+        </w:tc>
+        <w:tc>
+          <w:tcPr>
+            <w:tcW w:w="3006" w:type="dxa"/>
+          </w:tcPr>
+          <w:p>
+            <w:pPr>
+              <w:jc w:val="left"/>
+            </w:pPr>
+            <w:r>
+              <w:t>A B * F E</w:t>
+            </w:r>
+          </w:p>
+        </w:tc>
+      </w:tr>
+      <w:tr>
+        <w:tc>
+          <w:tcPr>
+            <w:tcW w:w="3005" w:type="dxa"/>
+          </w:tcPr>
+          <w:p>
+            <w:pPr>
+              <w:jc w:val="left"/>
+            </w:pPr>
+            <w:r>
+              <w:t>(</w:t>
+            </w:r>
+          </w:p>
+        </w:tc>
+        <w:tc>
+          <w:tcPr>
+            <w:tcW w:w="3005" w:type="dxa"/>
+          </w:tcPr>
+          <w:p>
+            <w:pPr>
+              <w:jc w:val="left"/>
+            </w:pPr>
+            <w:r>
+              <w:t>)</w:t>
+            </w:r>
+            <w:r>
+              <w:t xml:space="preserve"> / </w:t>
+            </w:r>
+          </w:p>
+        </w:tc>
+        <w:tc>
+          <w:tcPr>
+            <w:tcW w:w="3006" w:type="dxa"/>
+          </w:tcPr>
+          <w:p>
+            <w:pPr>
+              <w:jc w:val="left"/>
+            </w:pPr>
+            <w:r>
+              <w:t>A B * F E -</w:t>
+            </w:r>
+          </w:p>
+        </w:tc>
+      </w:tr>
+      <w:tr>
+        <w:tc>
+          <w:tcPr>
+            <w:tcW w:w="3005" w:type="dxa"/>
+          </w:tcPr>
+          <w:p>
+            <w:pPr>
+              <w:jc w:val="left"/>
+            </w:pPr>
+            <w:r>
+              <w:t>empty</w:t>
+            </w:r>
+          </w:p>
+        </w:tc>
+        <w:tc>
+          <w:tcPr>
+            <w:tcW w:w="3005" w:type="dxa"/>
+          </w:tcPr>
+          <w:p>
+            <w:pPr>
+              <w:jc w:val="left"/>
+            </w:pPr>
+            <w:r>
+              <w:t>empty</w:t>
+            </w:r>
+          </w:p>
+        </w:tc>
+        <w:tc>
+          <w:tcPr>
+            <w:tcW w:w="3006" w:type="dxa"/>
+          </w:tcPr>
+          <w:p>
+            <w:pPr>
+              <w:jc w:val="left"/>
+            </w:pPr>
+            <w:r>
+              <w:t>A B * F E -</w:t>
+            </w:r>
+            <w:r>
+              <w:t xml:space="preserve"> /</w:t>
+            </w:r>
+          </w:p>
+        </w:tc>
+      </w:tr>
+    </w:tbl>
+    <w:p>
+      <w:pPr>
+        <w:jc w:val="left"/>
+      </w:pPr>
+    </w:p>
+    <w:p>
+      <w:pPr>
+        <w:jc w:val="left"/>
+      </w:pPr>
+      <w:r>
+        <w:t xml:space="preserve">Reverse again the output, we get: / - E F * </w:t>
+      </w:r>
+      <w:r>
+        <w:t xml:space="preserve">A B </w:t>
+      </w:r>
+    </w:p>
+    <w:p>
+      <w:pPr>
+        <w:jc w:val="left"/>
+      </w:pPr>
+      <w:r>
+        <w:t>// illustrate the code fragment</w:t>
       </w:r>
     </w:p>
     <w:p>
@@ -465,6 +1275,9 @@
       <w:pPr>
         <w:jc w:val="left"/>
       </w:pPr>
+      <w:r>
+        <w:t>Illustrate the algorithm:</w:t>
+      </w:r>
     </w:p>
     <w:p>
       <w:pPr>
@@ -511,6 +1324,7 @@
         <w:jc w:val="left"/>
       </w:pPr>
       <w:r>
+        <w:lastRenderedPageBreak/>
         <w:t xml:space="preserve">Put the </w:t>
       </w:r>
       <w:r>
@@ -559,7 +1373,13 @@
         <w:jc w:val="left"/>
       </w:pPr>
       <w:r>
-        <w:t>If we catch an operator, then the precedence will be checked:</w:t>
+        <w:t>If we catch an operator, then the precedence</w:t>
+      </w:r>
+      <w:r>
+        <w:t xml:space="preserve"> level</w:t>
+      </w:r>
+      <w:r>
+        <w:t xml:space="preserve"> will be checked:</w:t>
       </w:r>
     </w:p>
     <w:p>
@@ -581,13 +1401,16 @@
         <w:t>higher</w:t>
       </w:r>
       <w:r>
-        <w:t>-</w:t>
+        <w:t xml:space="preserve"> or the same </w:t>
       </w:r>
       <w:r>
         <w:t xml:space="preserve">level operator then we pop that operator from the stack and add it to </w:t>
       </w:r>
       <w:r>
         <w:t>output string</w:t>
+      </w:r>
+      <w:r>
+        <w:t>.</w:t>
       </w:r>
     </w:p>
     <w:p>
@@ -639,7 +1462,19 @@
         <w:t xml:space="preserve">we will pop the stack until the </w:t>
       </w:r>
       <w:r>
-        <w:t>open bracket is caught. The elements got from stack is added to the output.</w:t>
+        <w:t>open bracket is caught</w:t>
+      </w:r>
+      <w:r>
+        <w:t xml:space="preserve"> and remove it</w:t>
+      </w:r>
+      <w:r>
+        <w:t>. The</w:t>
+      </w:r>
+      <w:r>
+        <w:t xml:space="preserve"> operator</w:t>
+      </w:r>
+      <w:r>
+        <w:t xml:space="preserve"> got from stack is added to the output.</w:t>
       </w:r>
       <w:r>
         <w:t xml:space="preserve"> After </w:t>
@@ -673,9 +1508,912 @@
         <w:jc w:val="left"/>
       </w:pPr>
       <w:r>
-        <w:t>This is an example, // replace a new later</w:t>
-      </w:r>
-    </w:p>
+        <w:t>e.g</w:t>
+      </w:r>
+      <w:r>
+        <w:t xml:space="preserve"> </w:t>
+      </w:r>
+      <w:r>
+        <w:t>This is an example</w:t>
+      </w:r>
+      <w:r>
+        <w:t xml:space="preserve">: convert </w:t>
+      </w:r>
+      <w:proofErr w:type="gramStart"/>
+      <w:r>
+        <w:t>(</w:t>
+      </w:r>
+      <w:r>
+        <w:t xml:space="preserve"> </w:t>
+      </w:r>
+      <w:r>
+        <w:t>A</w:t>
+      </w:r>
+      <w:proofErr w:type="gramEnd"/>
+      <w:r>
+        <w:t xml:space="preserve"> </w:t>
+      </w:r>
+      <w:r>
+        <w:t>+</w:t>
+      </w:r>
+      <w:r>
+        <w:t xml:space="preserve"> </w:t>
+      </w:r>
+      <w:r>
+        <w:t>B</w:t>
+      </w:r>
+      <w:r>
+        <w:t xml:space="preserve"> </w:t>
+      </w:r>
+      <w:r>
+        <w:t>)</w:t>
+      </w:r>
+      <w:r>
+        <w:t xml:space="preserve"> </w:t>
+      </w:r>
+      <w:r>
+        <w:t>* (</w:t>
+      </w:r>
+      <w:r>
+        <w:t xml:space="preserve"> </w:t>
+      </w:r>
+      <w:r>
+        <w:t>C</w:t>
+      </w:r>
+      <w:r>
+        <w:t xml:space="preserve"> – </w:t>
+      </w:r>
+      <w:r>
+        <w:t>D</w:t>
+      </w:r>
+      <w:r>
+        <w:t xml:space="preserve"> </w:t>
+      </w:r>
+      <w:r>
+        <w:t>) to postfix expression</w:t>
+      </w:r>
+    </w:p>
+    <w:tbl>
+      <w:tblPr>
+        <w:tblStyle w:val="TableGrid"/>
+        <w:tblW w:w="0" w:type="auto"/>
+        <w:tblLook w:val="04A0" w:firstRow="1" w:lastRow="0" w:firstColumn="1" w:lastColumn="0" w:noHBand="0" w:noVBand="1"/>
+      </w:tblPr>
+      <w:tblGrid>
+        <w:gridCol w:w="3005"/>
+        <w:gridCol w:w="3005"/>
+        <w:gridCol w:w="3006"/>
+      </w:tblGrid>
+      <w:tr>
+        <w:tc>
+          <w:tcPr>
+            <w:tcW w:w="3005" w:type="dxa"/>
+          </w:tcPr>
+          <w:p>
+            <w:pPr>
+              <w:tabs>
+                <w:tab w:val="left" w:pos="1080"/>
+              </w:tabs>
+              <w:jc w:val="left"/>
+            </w:pPr>
+            <w:r>
+              <w:t>Scanned</w:t>
+            </w:r>
+          </w:p>
+        </w:tc>
+        <w:tc>
+          <w:tcPr>
+            <w:tcW w:w="3005" w:type="dxa"/>
+          </w:tcPr>
+          <w:p>
+            <w:pPr>
+              <w:tabs>
+                <w:tab w:val="left" w:pos="1080"/>
+              </w:tabs>
+              <w:jc w:val="left"/>
+            </w:pPr>
+            <w:r>
+              <w:t>Stack</w:t>
+            </w:r>
+          </w:p>
+        </w:tc>
+        <w:tc>
+          <w:tcPr>
+            <w:tcW w:w="3006" w:type="dxa"/>
+          </w:tcPr>
+          <w:p>
+            <w:pPr>
+              <w:tabs>
+                <w:tab w:val="left" w:pos="1080"/>
+              </w:tabs>
+              <w:jc w:val="left"/>
+            </w:pPr>
+            <w:r>
+              <w:t>Output</w:t>
+            </w:r>
+          </w:p>
+        </w:tc>
+      </w:tr>
+      <w:tr>
+        <w:tc>
+          <w:tcPr>
+            <w:tcW w:w="3005" w:type="dxa"/>
+          </w:tcPr>
+          <w:p>
+            <w:pPr>
+              <w:tabs>
+                <w:tab w:val="left" w:pos="1080"/>
+              </w:tabs>
+              <w:jc w:val="left"/>
+            </w:pPr>
+          </w:p>
+        </w:tc>
+        <w:tc>
+          <w:tcPr>
+            <w:tcW w:w="3005" w:type="dxa"/>
+          </w:tcPr>
+          <w:p>
+            <w:pPr>
+              <w:tabs>
+                <w:tab w:val="left" w:pos="1080"/>
+              </w:tabs>
+              <w:jc w:val="left"/>
+            </w:pPr>
+            <w:r>
+              <w:t>(</w:t>
+            </w:r>
+          </w:p>
+        </w:tc>
+        <w:tc>
+          <w:tcPr>
+            <w:tcW w:w="3006" w:type="dxa"/>
+          </w:tcPr>
+          <w:p>
+            <w:pPr>
+              <w:tabs>
+                <w:tab w:val="left" w:pos="1080"/>
+              </w:tabs>
+              <w:jc w:val="left"/>
+            </w:pPr>
+          </w:p>
+        </w:tc>
+      </w:tr>
+      <w:tr>
+        <w:tc>
+          <w:tcPr>
+            <w:tcW w:w="3005" w:type="dxa"/>
+          </w:tcPr>
+          <w:p>
+            <w:pPr>
+              <w:tabs>
+                <w:tab w:val="left" w:pos="1080"/>
+              </w:tabs>
+              <w:jc w:val="left"/>
+            </w:pPr>
+            <w:r>
+              <w:t>(</w:t>
+            </w:r>
+          </w:p>
+        </w:tc>
+        <w:tc>
+          <w:tcPr>
+            <w:tcW w:w="3005" w:type="dxa"/>
+          </w:tcPr>
+          <w:p>
+            <w:pPr>
+              <w:tabs>
+                <w:tab w:val="left" w:pos="1080"/>
+              </w:tabs>
+              <w:jc w:val="left"/>
+            </w:pPr>
+            <w:r>
+              <w:t>((</w:t>
+            </w:r>
+          </w:p>
+        </w:tc>
+        <w:tc>
+          <w:tcPr>
+            <w:tcW w:w="3006" w:type="dxa"/>
+          </w:tcPr>
+          <w:p>
+            <w:pPr>
+              <w:tabs>
+                <w:tab w:val="left" w:pos="1080"/>
+              </w:tabs>
+              <w:jc w:val="left"/>
+            </w:pPr>
+          </w:p>
+        </w:tc>
+      </w:tr>
+      <w:tr>
+        <w:tc>
+          <w:tcPr>
+            <w:tcW w:w="3005" w:type="dxa"/>
+          </w:tcPr>
+          <w:p>
+            <w:pPr>
+              <w:tabs>
+                <w:tab w:val="left" w:pos="1080"/>
+              </w:tabs>
+              <w:jc w:val="left"/>
+            </w:pPr>
+            <w:r>
+              <w:t>A</w:t>
+            </w:r>
+          </w:p>
+        </w:tc>
+        <w:tc>
+          <w:tcPr>
+            <w:tcW w:w="3005" w:type="dxa"/>
+          </w:tcPr>
+          <w:p>
+            <w:pPr>
+              <w:tabs>
+                <w:tab w:val="left" w:pos="1080"/>
+              </w:tabs>
+              <w:jc w:val="left"/>
+            </w:pPr>
+            <w:r>
+              <w:t>((</w:t>
+            </w:r>
+          </w:p>
+        </w:tc>
+        <w:tc>
+          <w:tcPr>
+            <w:tcW w:w="3006" w:type="dxa"/>
+          </w:tcPr>
+          <w:p>
+            <w:pPr>
+              <w:tabs>
+                <w:tab w:val="left" w:pos="1080"/>
+              </w:tabs>
+              <w:jc w:val="left"/>
+            </w:pPr>
+            <w:r>
+              <w:t>A</w:t>
+            </w:r>
+          </w:p>
+        </w:tc>
+      </w:tr>
+      <w:tr>
+        <w:tc>
+          <w:tcPr>
+            <w:tcW w:w="3005" w:type="dxa"/>
+          </w:tcPr>
+          <w:p>
+            <w:pPr>
+              <w:tabs>
+                <w:tab w:val="left" w:pos="1080"/>
+              </w:tabs>
+              <w:jc w:val="left"/>
+            </w:pPr>
+            <w:r>
+              <w:t>+</w:t>
+            </w:r>
+          </w:p>
+        </w:tc>
+        <w:tc>
+          <w:tcPr>
+            <w:tcW w:w="3005" w:type="dxa"/>
+          </w:tcPr>
+          <w:p>
+            <w:pPr>
+              <w:tabs>
+                <w:tab w:val="left" w:pos="1080"/>
+              </w:tabs>
+              <w:jc w:val="left"/>
+            </w:pPr>
+            <w:r>
+              <w:t>((+</w:t>
+            </w:r>
+          </w:p>
+        </w:tc>
+        <w:tc>
+          <w:tcPr>
+            <w:tcW w:w="3006" w:type="dxa"/>
+          </w:tcPr>
+          <w:p>
+            <w:pPr>
+              <w:tabs>
+                <w:tab w:val="left" w:pos="1080"/>
+              </w:tabs>
+              <w:jc w:val="left"/>
+            </w:pPr>
+            <w:r>
+              <w:t>A</w:t>
+            </w:r>
+          </w:p>
+        </w:tc>
+      </w:tr>
+      <w:tr>
+        <w:tc>
+          <w:tcPr>
+            <w:tcW w:w="3005" w:type="dxa"/>
+          </w:tcPr>
+          <w:p>
+            <w:pPr>
+              <w:tabs>
+                <w:tab w:val="left" w:pos="1080"/>
+              </w:tabs>
+              <w:jc w:val="left"/>
+            </w:pPr>
+            <w:r>
+              <w:t>B</w:t>
+            </w:r>
+          </w:p>
+        </w:tc>
+        <w:tc>
+          <w:tcPr>
+            <w:tcW w:w="3005" w:type="dxa"/>
+          </w:tcPr>
+          <w:p>
+            <w:pPr>
+              <w:tabs>
+                <w:tab w:val="left" w:pos="1080"/>
+              </w:tabs>
+              <w:jc w:val="left"/>
+            </w:pPr>
+            <w:r>
+              <w:t>((+</w:t>
+            </w:r>
+          </w:p>
+        </w:tc>
+        <w:tc>
+          <w:tcPr>
+            <w:tcW w:w="3006" w:type="dxa"/>
+          </w:tcPr>
+          <w:p>
+            <w:pPr>
+              <w:tabs>
+                <w:tab w:val="left" w:pos="1080"/>
+              </w:tabs>
+              <w:jc w:val="left"/>
+            </w:pPr>
+            <w:r>
+              <w:t>A</w:t>
+            </w:r>
+            <w:r>
+              <w:t xml:space="preserve"> </w:t>
+            </w:r>
+            <w:r>
+              <w:t>B</w:t>
+            </w:r>
+          </w:p>
+        </w:tc>
+      </w:tr>
+      <w:tr>
+        <w:tc>
+          <w:tcPr>
+            <w:tcW w:w="3005" w:type="dxa"/>
+          </w:tcPr>
+          <w:p>
+            <w:pPr>
+              <w:tabs>
+                <w:tab w:val="left" w:pos="1080"/>
+              </w:tabs>
+              <w:jc w:val="left"/>
+            </w:pPr>
+            <w:r>
+              <w:t>)</w:t>
+            </w:r>
+          </w:p>
+        </w:tc>
+        <w:tc>
+          <w:tcPr>
+            <w:tcW w:w="3005" w:type="dxa"/>
+          </w:tcPr>
+          <w:p>
+            <w:pPr>
+              <w:tabs>
+                <w:tab w:val="left" w:pos="1080"/>
+              </w:tabs>
+              <w:jc w:val="left"/>
+            </w:pPr>
+            <w:r>
+              <w:t>(</w:t>
+            </w:r>
+          </w:p>
+        </w:tc>
+        <w:tc>
+          <w:tcPr>
+            <w:tcW w:w="3006" w:type="dxa"/>
+          </w:tcPr>
+          <w:p>
+            <w:pPr>
+              <w:tabs>
+                <w:tab w:val="left" w:pos="1080"/>
+              </w:tabs>
+              <w:jc w:val="left"/>
+            </w:pPr>
+            <w:r>
+              <w:t>A</w:t>
+            </w:r>
+            <w:r>
+              <w:t xml:space="preserve"> </w:t>
+            </w:r>
+            <w:r>
+              <w:t>B</w:t>
+            </w:r>
+            <w:r>
+              <w:t xml:space="preserve"> </w:t>
+            </w:r>
+            <w:r>
+              <w:t>+</w:t>
+            </w:r>
+          </w:p>
+        </w:tc>
+      </w:tr>
+      <w:tr>
+        <w:tc>
+          <w:tcPr>
+            <w:tcW w:w="3005" w:type="dxa"/>
+          </w:tcPr>
+          <w:p>
+            <w:pPr>
+              <w:tabs>
+                <w:tab w:val="left" w:pos="1080"/>
+              </w:tabs>
+              <w:jc w:val="left"/>
+            </w:pPr>
+            <w:r>
+              <w:t>*</w:t>
+            </w:r>
+          </w:p>
+        </w:tc>
+        <w:tc>
+          <w:tcPr>
+            <w:tcW w:w="3005" w:type="dxa"/>
+          </w:tcPr>
+          <w:p>
+            <w:pPr>
+              <w:tabs>
+                <w:tab w:val="left" w:pos="1080"/>
+              </w:tabs>
+              <w:jc w:val="left"/>
+            </w:pPr>
+            <w:r>
+              <w:t>(*</w:t>
+            </w:r>
+          </w:p>
+        </w:tc>
+        <w:tc>
+          <w:tcPr>
+            <w:tcW w:w="3006" w:type="dxa"/>
+          </w:tcPr>
+          <w:p>
+            <w:pPr>
+              <w:tabs>
+                <w:tab w:val="left" w:pos="1080"/>
+              </w:tabs>
+              <w:jc w:val="left"/>
+            </w:pPr>
+            <w:r>
+              <w:t>A</w:t>
+            </w:r>
+            <w:r>
+              <w:t xml:space="preserve"> </w:t>
+            </w:r>
+            <w:r>
+              <w:t>B</w:t>
+            </w:r>
+            <w:r>
+              <w:t xml:space="preserve"> </w:t>
+            </w:r>
+            <w:r>
+              <w:t>+</w:t>
+            </w:r>
+          </w:p>
+        </w:tc>
+      </w:tr>
+      <w:tr>
+        <w:tc>
+          <w:tcPr>
+            <w:tcW w:w="3005" w:type="dxa"/>
+          </w:tcPr>
+          <w:p>
+            <w:pPr>
+              <w:tabs>
+                <w:tab w:val="left" w:pos="1080"/>
+              </w:tabs>
+              <w:jc w:val="left"/>
+            </w:pPr>
+            <w:r>
+              <w:t>(</w:t>
+            </w:r>
+          </w:p>
+        </w:tc>
+        <w:tc>
+          <w:tcPr>
+            <w:tcW w:w="3005" w:type="dxa"/>
+          </w:tcPr>
+          <w:p>
+            <w:pPr>
+              <w:tabs>
+                <w:tab w:val="left" w:pos="1080"/>
+              </w:tabs>
+              <w:jc w:val="left"/>
+            </w:pPr>
+            <w:r>
+              <w:t>(*(</w:t>
+            </w:r>
+          </w:p>
+        </w:tc>
+        <w:tc>
+          <w:tcPr>
+            <w:tcW w:w="3006" w:type="dxa"/>
+          </w:tcPr>
+          <w:p>
+            <w:pPr>
+              <w:tabs>
+                <w:tab w:val="left" w:pos="1080"/>
+              </w:tabs>
+              <w:jc w:val="left"/>
+            </w:pPr>
+            <w:r>
+              <w:t>A</w:t>
+            </w:r>
+            <w:r>
+              <w:t xml:space="preserve"> </w:t>
+            </w:r>
+            <w:r>
+              <w:t>B</w:t>
+            </w:r>
+            <w:r>
+              <w:t xml:space="preserve"> </w:t>
+            </w:r>
+            <w:r>
+              <w:t>+</w:t>
+            </w:r>
+          </w:p>
+        </w:tc>
+      </w:tr>
+      <w:tr>
+        <w:tc>
+          <w:tcPr>
+            <w:tcW w:w="3005" w:type="dxa"/>
+          </w:tcPr>
+          <w:p>
+            <w:pPr>
+              <w:tabs>
+                <w:tab w:val="left" w:pos="1080"/>
+              </w:tabs>
+              <w:jc w:val="left"/>
+            </w:pPr>
+            <w:r>
+              <w:t>C</w:t>
+            </w:r>
+          </w:p>
+        </w:tc>
+        <w:tc>
+          <w:tcPr>
+            <w:tcW w:w="3005" w:type="dxa"/>
+          </w:tcPr>
+          <w:p>
+            <w:pPr>
+              <w:tabs>
+                <w:tab w:val="left" w:pos="1080"/>
+              </w:tabs>
+              <w:jc w:val="left"/>
+            </w:pPr>
+            <w:r>
+              <w:t>(*(</w:t>
+            </w:r>
+          </w:p>
+        </w:tc>
+        <w:tc>
+          <w:tcPr>
+            <w:tcW w:w="3006" w:type="dxa"/>
+          </w:tcPr>
+          <w:p>
+            <w:pPr>
+              <w:tabs>
+                <w:tab w:val="left" w:pos="1080"/>
+              </w:tabs>
+              <w:jc w:val="left"/>
+            </w:pPr>
+            <w:r>
+              <w:t>A</w:t>
+            </w:r>
+            <w:r>
+              <w:t xml:space="preserve"> </w:t>
+            </w:r>
+            <w:r>
+              <w:t>B</w:t>
+            </w:r>
+            <w:r>
+              <w:t xml:space="preserve"> </w:t>
+            </w:r>
+            <w:r>
+              <w:t>+</w:t>
+            </w:r>
+            <w:r>
+              <w:t xml:space="preserve"> </w:t>
+            </w:r>
+            <w:r>
+              <w:t>C</w:t>
+            </w:r>
+          </w:p>
+        </w:tc>
+      </w:tr>
+      <w:tr>
+        <w:tc>
+          <w:tcPr>
+            <w:tcW w:w="3005" w:type="dxa"/>
+          </w:tcPr>
+          <w:p>
+            <w:pPr>
+              <w:tabs>
+                <w:tab w:val="left" w:pos="1080"/>
+              </w:tabs>
+              <w:jc w:val="left"/>
+            </w:pPr>
+            <w:r>
+              <w:t>-</w:t>
+            </w:r>
+          </w:p>
+        </w:tc>
+        <w:tc>
+          <w:tcPr>
+            <w:tcW w:w="3005" w:type="dxa"/>
+          </w:tcPr>
+          <w:p>
+            <w:pPr>
+              <w:tabs>
+                <w:tab w:val="left" w:pos="1080"/>
+              </w:tabs>
+              <w:jc w:val="left"/>
+            </w:pPr>
+            <w:r>
+              <w:t>(*(-</w:t>
+            </w:r>
+          </w:p>
+        </w:tc>
+        <w:tc>
+          <w:tcPr>
+            <w:tcW w:w="3006" w:type="dxa"/>
+          </w:tcPr>
+          <w:p>
+            <w:pPr>
+              <w:tabs>
+                <w:tab w:val="left" w:pos="1080"/>
+              </w:tabs>
+              <w:jc w:val="left"/>
+            </w:pPr>
+            <w:r>
+              <w:t>A</w:t>
+            </w:r>
+            <w:r>
+              <w:t xml:space="preserve"> </w:t>
+            </w:r>
+            <w:r>
+              <w:t>B</w:t>
+            </w:r>
+            <w:r>
+              <w:t xml:space="preserve"> </w:t>
+            </w:r>
+            <w:r>
+              <w:t>+</w:t>
+            </w:r>
+            <w:r>
+              <w:t xml:space="preserve"> </w:t>
+            </w:r>
+            <w:r>
+              <w:t>C</w:t>
+            </w:r>
+          </w:p>
+        </w:tc>
+      </w:tr>
+      <w:tr>
+        <w:tc>
+          <w:tcPr>
+            <w:tcW w:w="3005" w:type="dxa"/>
+          </w:tcPr>
+          <w:p>
+            <w:pPr>
+              <w:tabs>
+                <w:tab w:val="left" w:pos="1080"/>
+              </w:tabs>
+              <w:jc w:val="left"/>
+            </w:pPr>
+            <w:r>
+              <w:t>D</w:t>
+            </w:r>
+          </w:p>
+        </w:tc>
+        <w:tc>
+          <w:tcPr>
+            <w:tcW w:w="3005" w:type="dxa"/>
+          </w:tcPr>
+          <w:p>
+            <w:pPr>
+              <w:tabs>
+                <w:tab w:val="left" w:pos="1080"/>
+              </w:tabs>
+              <w:jc w:val="left"/>
+            </w:pPr>
+            <w:r>
+              <w:t>(*(-</w:t>
+            </w:r>
+          </w:p>
+        </w:tc>
+        <w:tc>
+          <w:tcPr>
+            <w:tcW w:w="3006" w:type="dxa"/>
+          </w:tcPr>
+          <w:p>
+            <w:pPr>
+              <w:tabs>
+                <w:tab w:val="left" w:pos="1080"/>
+              </w:tabs>
+              <w:jc w:val="left"/>
+            </w:pPr>
+            <w:r>
+              <w:t>A</w:t>
+            </w:r>
+            <w:r>
+              <w:t xml:space="preserve"> </w:t>
+            </w:r>
+            <w:r>
+              <w:t>B</w:t>
+            </w:r>
+            <w:r>
+              <w:t xml:space="preserve"> </w:t>
+            </w:r>
+            <w:r>
+              <w:t>+</w:t>
+            </w:r>
+            <w:r>
+              <w:t xml:space="preserve"> </w:t>
+            </w:r>
+            <w:r>
+              <w:t>C</w:t>
+            </w:r>
+            <w:r>
+              <w:t xml:space="preserve"> </w:t>
+            </w:r>
+            <w:r>
+              <w:t>D</w:t>
+            </w:r>
+          </w:p>
+        </w:tc>
+      </w:tr>
+      <w:tr>
+        <w:tc>
+          <w:tcPr>
+            <w:tcW w:w="3005" w:type="dxa"/>
+          </w:tcPr>
+          <w:p>
+            <w:pPr>
+              <w:tabs>
+                <w:tab w:val="left" w:pos="1080"/>
+              </w:tabs>
+              <w:jc w:val="left"/>
+            </w:pPr>
+            <w:r>
+              <w:t>)</w:t>
+            </w:r>
+          </w:p>
+        </w:tc>
+        <w:tc>
+          <w:tcPr>
+            <w:tcW w:w="3005" w:type="dxa"/>
+          </w:tcPr>
+          <w:p>
+            <w:pPr>
+              <w:tabs>
+                <w:tab w:val="left" w:pos="1080"/>
+              </w:tabs>
+              <w:jc w:val="left"/>
+            </w:pPr>
+            <w:r>
+              <w:t>(*</w:t>
+            </w:r>
+          </w:p>
+        </w:tc>
+        <w:tc>
+          <w:tcPr>
+            <w:tcW w:w="3006" w:type="dxa"/>
+          </w:tcPr>
+          <w:p>
+            <w:pPr>
+              <w:tabs>
+                <w:tab w:val="left" w:pos="1080"/>
+              </w:tabs>
+              <w:jc w:val="left"/>
+            </w:pPr>
+            <w:r>
+              <w:t>A</w:t>
+            </w:r>
+            <w:r>
+              <w:t xml:space="preserve"> </w:t>
+            </w:r>
+            <w:r>
+              <w:t>B</w:t>
+            </w:r>
+            <w:r>
+              <w:t xml:space="preserve"> </w:t>
+            </w:r>
+            <w:r>
+              <w:t>+</w:t>
+            </w:r>
+            <w:r>
+              <w:t xml:space="preserve"> </w:t>
+            </w:r>
+            <w:r>
+              <w:t>C</w:t>
+            </w:r>
+            <w:r>
+              <w:t xml:space="preserve"> </w:t>
+            </w:r>
+            <w:r>
+              <w:t>D</w:t>
+            </w:r>
+            <w:r>
+              <w:t xml:space="preserve"> </w:t>
+            </w:r>
+            <w:r>
+              <w:t>-</w:t>
+            </w:r>
+            <w:r>
+              <w:t xml:space="preserve"> </w:t>
+            </w:r>
+            <w:r>
+              <w:t>*</w:t>
+            </w:r>
+          </w:p>
+        </w:tc>
+      </w:tr>
+      <w:tr>
+        <w:tc>
+          <w:tcPr>
+            <w:tcW w:w="3005" w:type="dxa"/>
+          </w:tcPr>
+          <w:p>
+            <w:pPr>
+              <w:tabs>
+                <w:tab w:val="left" w:pos="1080"/>
+              </w:tabs>
+              <w:jc w:val="left"/>
+            </w:pPr>
+            <w:r>
+              <w:t>empty</w:t>
+            </w:r>
+          </w:p>
+        </w:tc>
+        <w:tc>
+          <w:tcPr>
+            <w:tcW w:w="3005" w:type="dxa"/>
+          </w:tcPr>
+          <w:p>
+            <w:pPr>
+              <w:tabs>
+                <w:tab w:val="left" w:pos="1080"/>
+              </w:tabs>
+              <w:jc w:val="left"/>
+            </w:pPr>
+            <w:r>
+              <w:t>empty</w:t>
+            </w:r>
+          </w:p>
+        </w:tc>
+        <w:tc>
+          <w:tcPr>
+            <w:tcW w:w="3006" w:type="dxa"/>
+          </w:tcPr>
+          <w:p>
+            <w:pPr>
+              <w:tabs>
+                <w:tab w:val="left" w:pos="1080"/>
+              </w:tabs>
+              <w:jc w:val="left"/>
+            </w:pPr>
+            <w:r>
+              <w:t>end</w:t>
+            </w:r>
+          </w:p>
+        </w:tc>
+      </w:tr>
+    </w:tbl>
     <w:p>
       <w:pPr>
         <w:tabs>
@@ -683,14 +2421,6 @@
         </w:tabs>
         <w:jc w:val="left"/>
       </w:pPr>
-      <w:hyperlink r:id="rId5" w:history="1">
-        <w:r>
-          <w:rPr>
-            <w:rStyle w:val="Hyperlink"/>
-          </w:rPr>
-          <w:t>https://www.includehelp.com/c/Images/infix-to-postfix-in-c-using-stack.JPG</w:t>
-        </w:r>
-      </w:hyperlink>
     </w:p>
     <w:p>
       <w:pPr>
@@ -700,6 +2430,17 @@
         <w:jc w:val="left"/>
       </w:pPr>
       <w:r>
+        <w:t>The result: A B + C D -*</w:t>
+      </w:r>
+    </w:p>
+    <w:p>
+      <w:pPr>
+        <w:tabs>
+          <w:tab w:val="left" w:pos="1080"/>
+        </w:tabs>
+        <w:jc w:val="left"/>
+      </w:pPr>
+      <w:r>
         <w:t>the illustration for the code fragment</w:t>
       </w:r>
     </w:p>
@@ -731,29 +2472,878 @@
         <w:jc w:val="left"/>
       </w:pPr>
       <w:r>
-        <w:t>* + A B + C D</w:t>
-      </w:r>
-      <w:r>
-        <w:t xml:space="preserve"> =&gt; </w:t>
-      </w:r>
-      <w:r>
-        <w:t>A B + C D + *</w:t>
-      </w:r>
-    </w:p>
-    <w:p>
-      <w:pPr>
-        <w:jc w:val="left"/>
-      </w:pPr>
-    </w:p>
-    <w:p>
-      <w:pPr>
-        <w:jc w:val="left"/>
-      </w:pPr>
-    </w:p>
-    <w:p>
-      <w:pPr>
-        <w:jc w:val="left"/>
-      </w:pPr>
+        <w:t>* + A B + C D =&gt; A B + C D + *</w:t>
+      </w:r>
+    </w:p>
+    <w:p>
+      <w:pPr>
+        <w:jc w:val="left"/>
+      </w:pPr>
+      <w:r>
+        <w:t xml:space="preserve">Illustrate the input from right to left </w:t>
+      </w:r>
+      <w:r>
+        <w:t>until the input is empty.</w:t>
+      </w:r>
+    </w:p>
+    <w:p>
+      <w:pPr>
+        <w:jc w:val="left"/>
+      </w:pPr>
+      <w:r>
+        <w:t>We will use a stack variable and a temporary string for this convert.</w:t>
+      </w:r>
+    </w:p>
+    <w:p>
+      <w:pPr>
+        <w:jc w:val="left"/>
+      </w:pPr>
+      <w:r>
+        <w:lastRenderedPageBreak/>
+        <w:t xml:space="preserve">If we </w:t>
+      </w:r>
+      <w:r>
+        <w:t>get an oprand from scanning, it will be pushed to the stack.</w:t>
+      </w:r>
+    </w:p>
+    <w:p>
+      <w:pPr>
+        <w:jc w:val="left"/>
+      </w:pPr>
+      <w:r>
+        <w:t>If we encounter an operator</w:t>
+      </w:r>
+      <w:r>
+        <w:t>, then:</w:t>
+      </w:r>
+    </w:p>
+    <w:p>
+      <w:pPr>
+        <w:pStyle w:val="ListParagraph"/>
+        <w:numPr>
+          <w:ilvl w:val="0"/>
+          <w:numId w:val="4"/>
+        </w:numPr>
+        <w:jc w:val="left"/>
+      </w:pPr>
+      <w:r>
+        <w:t>Pop from stack two op</w:t>
+      </w:r>
+      <w:r>
+        <w:t>rands called op1 and op2 corresponding</w:t>
+      </w:r>
+      <w:r>
+        <w:t>ly.</w:t>
+      </w:r>
+    </w:p>
+    <w:p>
+      <w:pPr>
+        <w:pStyle w:val="ListParagraph"/>
+        <w:numPr>
+          <w:ilvl w:val="0"/>
+          <w:numId w:val="4"/>
+        </w:numPr>
+        <w:jc w:val="left"/>
+      </w:pPr>
+      <w:r>
+        <w:t xml:space="preserve">Using a temporary string to connect the scanned operator and </w:t>
+      </w:r>
+      <w:r>
+        <w:t>two opreand as structure: op1 + op2 + operator.</w:t>
+      </w:r>
+    </w:p>
+    <w:p>
+      <w:pPr>
+        <w:pStyle w:val="ListParagraph"/>
+        <w:numPr>
+          <w:ilvl w:val="0"/>
+          <w:numId w:val="4"/>
+        </w:numPr>
+        <w:jc w:val="left"/>
+      </w:pPr>
+      <w:r>
+        <w:t xml:space="preserve">Then push </w:t>
+      </w:r>
+      <w:r>
+        <w:t xml:space="preserve">that string to </w:t>
+      </w:r>
+      <w:r>
+        <w:t>the stack, it will become a new oprand.</w:t>
+      </w:r>
+    </w:p>
+    <w:p>
+      <w:pPr>
+        <w:jc w:val="left"/>
+      </w:pPr>
+      <w:r>
+        <w:t xml:space="preserve">Finally, when the </w:t>
+      </w:r>
+      <w:r>
+        <w:t xml:space="preserve">input is empty, we intialize a new string and pop everything from the stack </w:t>
+      </w:r>
+      <w:r>
+        <w:t>so that we get a postfix expression.</w:t>
+      </w:r>
+    </w:p>
+    <w:p>
+      <w:pPr>
+        <w:jc w:val="left"/>
+      </w:pPr>
+      <w:proofErr w:type="gramStart"/>
+      <w:r>
+        <w:t>e.g :</w:t>
+      </w:r>
+      <w:proofErr w:type="gramEnd"/>
+      <w:r>
+        <w:t xml:space="preserve"> convert  </w:t>
+      </w:r>
+      <w:r>
+        <w:t xml:space="preserve"> *-A/</w:t>
+      </w:r>
+      <w:r>
+        <w:t>EF+*</w:t>
+      </w:r>
+      <w:r>
+        <w:t>CDG</w:t>
+      </w:r>
+    </w:p>
+    <w:tbl>
+      <w:tblPr>
+        <w:tblStyle w:val="TableGrid"/>
+        <w:tblW w:w="9325" w:type="dxa"/>
+        <w:tblLook w:val="04A0" w:firstRow="1" w:lastRow="0" w:firstColumn="1" w:lastColumn="0" w:noHBand="0" w:noVBand="1"/>
+      </w:tblPr>
+      <w:tblGrid>
+        <w:gridCol w:w="1975"/>
+        <w:gridCol w:w="2610"/>
+        <w:gridCol w:w="4740"/>
+      </w:tblGrid>
+      <w:tr>
+        <w:trPr>
+          <w:trHeight w:val="303"/>
+        </w:trPr>
+        <w:tc>
+          <w:tcPr>
+            <w:tcW w:w="1975" w:type="dxa"/>
+          </w:tcPr>
+          <w:p>
+            <w:pPr>
+              <w:jc w:val="left"/>
+            </w:pPr>
+            <w:r>
+              <w:t>Scanned</w:t>
+            </w:r>
+          </w:p>
+        </w:tc>
+        <w:tc>
+          <w:tcPr>
+            <w:tcW w:w="2610" w:type="dxa"/>
+          </w:tcPr>
+          <w:p>
+            <w:pPr>
+              <w:jc w:val="left"/>
+            </w:pPr>
+            <w:r>
+              <w:t>stack</w:t>
+            </w:r>
+          </w:p>
+        </w:tc>
+        <w:tc>
+          <w:tcPr>
+            <w:tcW w:w="4740" w:type="dxa"/>
+          </w:tcPr>
+          <w:p>
+            <w:pPr>
+              <w:jc w:val="left"/>
+            </w:pPr>
+            <w:r>
+              <w:t>description</w:t>
+            </w:r>
+          </w:p>
+        </w:tc>
+      </w:tr>
+      <w:tr>
+        <w:trPr>
+          <w:trHeight w:val="291"/>
+        </w:trPr>
+        <w:tc>
+          <w:tcPr>
+            <w:tcW w:w="1975" w:type="dxa"/>
+          </w:tcPr>
+          <w:p>
+            <w:pPr>
+              <w:jc w:val="left"/>
+            </w:pPr>
+            <w:r>
+              <w:t>G</w:t>
+            </w:r>
+          </w:p>
+        </w:tc>
+        <w:tc>
+          <w:tcPr>
+            <w:tcW w:w="2610" w:type="dxa"/>
+          </w:tcPr>
+          <w:p>
+            <w:pPr>
+              <w:jc w:val="left"/>
+            </w:pPr>
+            <w:r>
+              <w:t>G</w:t>
+            </w:r>
+          </w:p>
+        </w:tc>
+        <w:tc>
+          <w:tcPr>
+            <w:tcW w:w="4740" w:type="dxa"/>
+          </w:tcPr>
+          <w:p>
+            <w:pPr>
+              <w:jc w:val="left"/>
+            </w:pPr>
+          </w:p>
+        </w:tc>
+      </w:tr>
+      <w:tr>
+        <w:trPr>
+          <w:trHeight w:val="303"/>
+        </w:trPr>
+        <w:tc>
+          <w:tcPr>
+            <w:tcW w:w="1975" w:type="dxa"/>
+          </w:tcPr>
+          <w:p>
+            <w:pPr>
+              <w:jc w:val="left"/>
+            </w:pPr>
+            <w:r>
+              <w:t>D</w:t>
+            </w:r>
+          </w:p>
+        </w:tc>
+        <w:tc>
+          <w:tcPr>
+            <w:tcW w:w="2610" w:type="dxa"/>
+          </w:tcPr>
+          <w:p>
+            <w:pPr>
+              <w:jc w:val="left"/>
+            </w:pPr>
+            <w:r>
+              <w:t>GD</w:t>
+            </w:r>
+          </w:p>
+        </w:tc>
+        <w:tc>
+          <w:tcPr>
+            <w:tcW w:w="4740" w:type="dxa"/>
+          </w:tcPr>
+          <w:p>
+            <w:pPr>
+              <w:jc w:val="left"/>
+            </w:pPr>
+          </w:p>
+        </w:tc>
+      </w:tr>
+      <w:tr>
+        <w:trPr>
+          <w:trHeight w:val="303"/>
+        </w:trPr>
+        <w:tc>
+          <w:tcPr>
+            <w:tcW w:w="1975" w:type="dxa"/>
+          </w:tcPr>
+          <w:p>
+            <w:pPr>
+              <w:jc w:val="left"/>
+            </w:pPr>
+            <w:r>
+              <w:t>C</w:t>
+            </w:r>
+          </w:p>
+        </w:tc>
+        <w:tc>
+          <w:tcPr>
+            <w:tcW w:w="2610" w:type="dxa"/>
+          </w:tcPr>
+          <w:p>
+            <w:pPr>
+              <w:jc w:val="left"/>
+            </w:pPr>
+            <w:r>
+              <w:t>GDC</w:t>
+            </w:r>
+          </w:p>
+        </w:tc>
+        <w:tc>
+          <w:tcPr>
+            <w:tcW w:w="4740" w:type="dxa"/>
+          </w:tcPr>
+          <w:p>
+            <w:pPr>
+              <w:jc w:val="left"/>
+            </w:pPr>
+          </w:p>
+        </w:tc>
+      </w:tr>
+      <w:tr>
+        <w:trPr>
+          <w:trHeight w:val="431"/>
+        </w:trPr>
+        <w:tc>
+          <w:tcPr>
+            <w:tcW w:w="1975" w:type="dxa"/>
+          </w:tcPr>
+          <w:p>
+            <w:pPr>
+              <w:jc w:val="left"/>
+            </w:pPr>
+            <w:r>
+              <w:t>*</w:t>
+            </w:r>
+          </w:p>
+        </w:tc>
+        <w:tc>
+          <w:tcPr>
+            <w:tcW w:w="2610" w:type="dxa"/>
+          </w:tcPr>
+          <w:p>
+            <w:pPr>
+              <w:jc w:val="left"/>
+            </w:pPr>
+            <w:r>
+              <w:t>G</w:t>
+            </w:r>
+            <w:r>
+              <w:t xml:space="preserve"> </w:t>
+            </w:r>
+            <w:r>
+              <w:rPr>
+                <w:color w:val="FF0000"/>
+              </w:rPr>
+              <w:t>CD*</w:t>
+            </w:r>
+          </w:p>
+        </w:tc>
+        <w:tc>
+          <w:tcPr>
+            <w:tcW w:w="4740" w:type="dxa"/>
+          </w:tcPr>
+          <w:p>
+            <w:pPr>
+              <w:jc w:val="left"/>
+            </w:pPr>
+            <w:r>
+              <w:t>String: C D *</w:t>
+            </w:r>
+            <w:r>
+              <w:t xml:space="preserve"> and push back to the stack</w:t>
+            </w:r>
+          </w:p>
+        </w:tc>
+      </w:tr>
+      <w:tr>
+        <w:trPr>
+          <w:trHeight w:val="291"/>
+        </w:trPr>
+        <w:tc>
+          <w:tcPr>
+            <w:tcW w:w="1975" w:type="dxa"/>
+          </w:tcPr>
+          <w:p>
+            <w:pPr>
+              <w:jc w:val="left"/>
+            </w:pPr>
+            <w:r>
+              <w:t>+</w:t>
+            </w:r>
+          </w:p>
+        </w:tc>
+        <w:tc>
+          <w:tcPr>
+            <w:tcW w:w="2610" w:type="dxa"/>
+          </w:tcPr>
+          <w:p>
+            <w:pPr>
+              <w:jc w:val="left"/>
+            </w:pPr>
+            <w:r>
+              <w:rPr>
+                <w:color w:val="FF0000"/>
+              </w:rPr>
+              <w:t>CD* G +</w:t>
+            </w:r>
+          </w:p>
+        </w:tc>
+        <w:tc>
+          <w:tcPr>
+            <w:tcW w:w="4740" w:type="dxa"/>
+          </w:tcPr>
+          <w:p>
+            <w:pPr>
+              <w:jc w:val="left"/>
+            </w:pPr>
+            <w:r>
+              <w:t xml:space="preserve">String: </w:t>
+            </w:r>
+            <w:r>
+              <w:t>CD* G +</w:t>
+            </w:r>
+          </w:p>
+        </w:tc>
+      </w:tr>
+      <w:tr>
+        <w:trPr>
+          <w:trHeight w:val="303"/>
+        </w:trPr>
+        <w:tc>
+          <w:tcPr>
+            <w:tcW w:w="1975" w:type="dxa"/>
+          </w:tcPr>
+          <w:p>
+            <w:pPr>
+              <w:jc w:val="left"/>
+            </w:pPr>
+            <w:r>
+              <w:t>F</w:t>
+            </w:r>
+          </w:p>
+        </w:tc>
+        <w:tc>
+          <w:tcPr>
+            <w:tcW w:w="2610" w:type="dxa"/>
+          </w:tcPr>
+          <w:p>
+            <w:pPr>
+              <w:jc w:val="left"/>
+            </w:pPr>
+            <w:r>
+              <w:rPr>
+                <w:color w:val="FF0000"/>
+              </w:rPr>
+              <w:t xml:space="preserve">CD* G + </w:t>
+            </w:r>
+            <w:r>
+              <w:t>F</w:t>
+            </w:r>
+          </w:p>
+        </w:tc>
+        <w:tc>
+          <w:tcPr>
+            <w:tcW w:w="4740" w:type="dxa"/>
+          </w:tcPr>
+          <w:p>
+            <w:pPr>
+              <w:jc w:val="left"/>
+            </w:pPr>
+          </w:p>
+        </w:tc>
+      </w:tr>
+      <w:tr>
+        <w:trPr>
+          <w:trHeight w:val="303"/>
+        </w:trPr>
+        <w:tc>
+          <w:tcPr>
+            <w:tcW w:w="1975" w:type="dxa"/>
+          </w:tcPr>
+          <w:p>
+            <w:pPr>
+              <w:jc w:val="left"/>
+            </w:pPr>
+            <w:r>
+              <w:t>E</w:t>
+            </w:r>
+          </w:p>
+        </w:tc>
+        <w:tc>
+          <w:tcPr>
+            <w:tcW w:w="2610" w:type="dxa"/>
+          </w:tcPr>
+          <w:p>
+            <w:pPr>
+              <w:jc w:val="left"/>
+            </w:pPr>
+            <w:r>
+              <w:rPr>
+                <w:color w:val="FF0000"/>
+              </w:rPr>
+              <w:t xml:space="preserve">CD* G + </w:t>
+            </w:r>
+            <w:r>
+              <w:t>F E</w:t>
+            </w:r>
+          </w:p>
+        </w:tc>
+        <w:tc>
+          <w:tcPr>
+            <w:tcW w:w="4740" w:type="dxa"/>
+          </w:tcPr>
+          <w:p>
+            <w:pPr>
+              <w:jc w:val="left"/>
+            </w:pPr>
+          </w:p>
+        </w:tc>
+      </w:tr>
+      <w:tr>
+        <w:trPr>
+          <w:trHeight w:val="303"/>
+        </w:trPr>
+        <w:tc>
+          <w:tcPr>
+            <w:tcW w:w="1975" w:type="dxa"/>
+          </w:tcPr>
+          <w:p>
+            <w:pPr>
+              <w:jc w:val="left"/>
+            </w:pPr>
+            <w:r>
+              <w:t>/</w:t>
+            </w:r>
+          </w:p>
+        </w:tc>
+        <w:tc>
+          <w:tcPr>
+            <w:tcW w:w="2610" w:type="dxa"/>
+          </w:tcPr>
+          <w:p>
+            <w:pPr>
+              <w:jc w:val="left"/>
+            </w:pPr>
+            <w:r>
+              <w:rPr>
+                <w:color w:val="FF0000"/>
+              </w:rPr>
+              <w:t>CD* G +</w:t>
+            </w:r>
+            <w:r>
+              <w:rPr>
+                <w:color w:val="FF0000"/>
+              </w:rPr>
+              <w:t xml:space="preserve"> </w:t>
+            </w:r>
+            <w:r>
+              <w:rPr>
+                <w:color w:val="7030A0"/>
+              </w:rPr>
+              <w:t>E F /</w:t>
+            </w:r>
+          </w:p>
+        </w:tc>
+        <w:tc>
+          <w:tcPr>
+            <w:tcW w:w="4740" w:type="dxa"/>
+          </w:tcPr>
+          <w:p>
+            <w:pPr>
+              <w:jc w:val="left"/>
+            </w:pPr>
+            <w:r>
+              <w:t>String: E F /</w:t>
+            </w:r>
+          </w:p>
+        </w:tc>
+      </w:tr>
+      <w:tr>
+        <w:trPr>
+          <w:trHeight w:val="291"/>
+        </w:trPr>
+        <w:tc>
+          <w:tcPr>
+            <w:tcW w:w="1975" w:type="dxa"/>
+          </w:tcPr>
+          <w:p>
+            <w:pPr>
+              <w:jc w:val="left"/>
+            </w:pPr>
+            <w:r>
+              <w:t>A</w:t>
+            </w:r>
+          </w:p>
+        </w:tc>
+        <w:tc>
+          <w:tcPr>
+            <w:tcW w:w="2610" w:type="dxa"/>
+          </w:tcPr>
+          <w:p>
+            <w:pPr>
+              <w:jc w:val="left"/>
+              <w:rPr>
+                <w:color w:val="auto"/>
+              </w:rPr>
+            </w:pPr>
+            <w:r>
+              <w:rPr>
+                <w:color w:val="FF0000"/>
+              </w:rPr>
+              <w:t>CD* G +</w:t>
+            </w:r>
+            <w:r>
+              <w:rPr>
+                <w:color w:val="FF0000"/>
+              </w:rPr>
+              <w:t xml:space="preserve"> </w:t>
+            </w:r>
+            <w:r>
+              <w:rPr>
+                <w:color w:val="7030A0"/>
+              </w:rPr>
+              <w:t>E F /</w:t>
+            </w:r>
+            <w:r>
+              <w:t xml:space="preserve"> </w:t>
+            </w:r>
+            <w:r>
+              <w:rPr>
+                <w:color w:val="auto"/>
+              </w:rPr>
+              <w:t>A</w:t>
+            </w:r>
+          </w:p>
+        </w:tc>
+        <w:tc>
+          <w:tcPr>
+            <w:tcW w:w="4740" w:type="dxa"/>
+          </w:tcPr>
+          <w:p>
+            <w:pPr>
+              <w:jc w:val="left"/>
+            </w:pPr>
+          </w:p>
+        </w:tc>
+      </w:tr>
+      <w:tr>
+        <w:trPr>
+          <w:trHeight w:val="303"/>
+        </w:trPr>
+        <w:tc>
+          <w:tcPr>
+            <w:tcW w:w="1975" w:type="dxa"/>
+          </w:tcPr>
+          <w:p>
+            <w:pPr>
+              <w:jc w:val="left"/>
+            </w:pPr>
+            <w:r>
+              <w:t>-</w:t>
+            </w:r>
+          </w:p>
+        </w:tc>
+        <w:tc>
+          <w:tcPr>
+            <w:tcW w:w="2610" w:type="dxa"/>
+          </w:tcPr>
+          <w:p>
+            <w:pPr>
+              <w:jc w:val="left"/>
+            </w:pPr>
+            <w:r>
+              <w:rPr>
+                <w:color w:val="FF0000"/>
+              </w:rPr>
+              <w:t>CD* G +</w:t>
+            </w:r>
+            <w:r>
+              <w:rPr>
+                <w:color w:val="FF0000"/>
+              </w:rPr>
+              <w:t xml:space="preserve"> </w:t>
+            </w:r>
+            <w:r>
+              <w:rPr>
+                <w:color w:val="7030A0"/>
+              </w:rPr>
+              <w:t>A E F / -</w:t>
+            </w:r>
+          </w:p>
+        </w:tc>
+        <w:tc>
+          <w:tcPr>
+            <w:tcW w:w="4740" w:type="dxa"/>
+          </w:tcPr>
+          <w:p>
+            <w:pPr>
+              <w:jc w:val="left"/>
+            </w:pPr>
+            <w:r>
+              <w:t>String: A E F / -</w:t>
+            </w:r>
+          </w:p>
+        </w:tc>
+      </w:tr>
+      <w:tr>
+        <w:trPr>
+          <w:trHeight w:val="377"/>
+        </w:trPr>
+        <w:tc>
+          <w:tcPr>
+            <w:tcW w:w="1975" w:type="dxa"/>
+          </w:tcPr>
+          <w:p>
+            <w:pPr>
+              <w:jc w:val="left"/>
+            </w:pPr>
+            <w:r>
+              <w:t>*</w:t>
+            </w:r>
+          </w:p>
+        </w:tc>
+        <w:tc>
+          <w:tcPr>
+            <w:tcW w:w="2610" w:type="dxa"/>
+          </w:tcPr>
+          <w:p>
+            <w:pPr>
+              <w:jc w:val="left"/>
+            </w:pPr>
+            <w:r>
+              <w:rPr>
+                <w:color w:val="7030A0"/>
+              </w:rPr>
+              <w:t>A E F / -</w:t>
+            </w:r>
+            <w:r>
+              <w:rPr>
+                <w:color w:val="7030A0"/>
+              </w:rPr>
+              <w:t xml:space="preserve"> </w:t>
+            </w:r>
+            <w:r>
+              <w:rPr>
+                <w:color w:val="FF0000"/>
+              </w:rPr>
+              <w:t>CD* G +</w:t>
+            </w:r>
+            <w:r>
+              <w:rPr>
+                <w:color w:val="FF0000"/>
+              </w:rPr>
+              <w:t xml:space="preserve"> </w:t>
+            </w:r>
+            <w:r>
+              <w:rPr>
+                <w:color w:val="auto"/>
+              </w:rPr>
+              <w:t>*</w:t>
+            </w:r>
+          </w:p>
+        </w:tc>
+        <w:tc>
+          <w:tcPr>
+            <w:tcW w:w="4740" w:type="dxa"/>
+          </w:tcPr>
+          <w:p>
+            <w:pPr>
+              <w:jc w:val="left"/>
+              <w:rPr>
+                <w:color w:val="auto"/>
+              </w:rPr>
+            </w:pPr>
+            <w:r>
+              <w:t xml:space="preserve">String: </w:t>
+            </w:r>
+            <w:r>
+              <w:rPr>
+                <w:color w:val="7030A0"/>
+              </w:rPr>
+              <w:t>A E F / -</w:t>
+            </w:r>
+            <w:r>
+              <w:rPr>
+                <w:color w:val="7030A0"/>
+              </w:rPr>
+              <w:t xml:space="preserve"> </w:t>
+            </w:r>
+            <w:r>
+              <w:rPr>
+                <w:color w:val="FF0000"/>
+              </w:rPr>
+              <w:t>CD* G +</w:t>
+            </w:r>
+            <w:r>
+              <w:rPr>
+                <w:color w:val="FF0000"/>
+              </w:rPr>
+              <w:t xml:space="preserve"> </w:t>
+            </w:r>
+            <w:r>
+              <w:rPr>
+                <w:color w:val="auto"/>
+              </w:rPr>
+              <w:t>*</w:t>
+            </w:r>
+          </w:p>
+        </w:tc>
+      </w:tr>
+      <w:tr>
+        <w:trPr>
+          <w:trHeight w:val="303"/>
+        </w:trPr>
+        <w:tc>
+          <w:tcPr>
+            <w:tcW w:w="1975" w:type="dxa"/>
+          </w:tcPr>
+          <w:p>
+            <w:pPr>
+              <w:jc w:val="left"/>
+            </w:pPr>
+            <w:r>
+              <w:t xml:space="preserve">Empty </w:t>
+            </w:r>
+          </w:p>
+        </w:tc>
+        <w:tc>
+          <w:tcPr>
+            <w:tcW w:w="2610" w:type="dxa"/>
+          </w:tcPr>
+          <w:p>
+            <w:pPr>
+              <w:jc w:val="left"/>
+            </w:pPr>
+            <w:r>
+              <w:rPr>
+                <w:color w:val="auto"/>
+              </w:rPr>
+              <w:t>A E F / - CD* G + *</w:t>
+            </w:r>
+          </w:p>
+        </w:tc>
+        <w:tc>
+          <w:tcPr>
+            <w:tcW w:w="4740" w:type="dxa"/>
+          </w:tcPr>
+          <w:p>
+            <w:pPr>
+              <w:jc w:val="left"/>
+            </w:pPr>
+          </w:p>
+        </w:tc>
+      </w:tr>
+    </w:tbl>
+    <w:p>
+      <w:pPr>
+        <w:jc w:val="left"/>
+      </w:pPr>
+      <w:r>
+        <w:t>Push everything from to stack to a new string we g</w:t>
+      </w:r>
+      <w:r>
+        <w:t xml:space="preserve">ot the result: </w:t>
+      </w:r>
+      <w:r>
+        <w:rPr>
+          <w:color w:val="auto"/>
+        </w:rPr>
+        <w:t>A E F / - CD* G + *</w:t>
+      </w:r>
+    </w:p>
+    <w:p>
+      <w:pPr>
+        <w:jc w:val="left"/>
+      </w:pPr>
+      <w:r>
+        <w:t>The code illustration:</w:t>
+      </w:r>
     </w:p>
     <w:p>
       <w:pPr>
@@ -1001,9 +3591,9 @@
     </w:lvl>
   </w:abstractNum>
   <w:abstractNum w:abstractNumId="2" w15:restartNumberingAfterBreak="0">
-    <w:nsid w:val="59F566EB"/>
+    <w:nsid w:val="4757064B"/>
     <w:multiLevelType w:val="hybridMultilevel"/>
-    <w:tmpl w:val="4320896A"/>
+    <w:tmpl w:val="238E6110"/>
     <w:lvl w:ilvl="0" w:tplc="04090001">
       <w:start w:val="1"/>
       <w:numFmt w:val="bullet"/>
@@ -1114,9 +3704,9 @@
     </w:lvl>
   </w:abstractNum>
   <w:abstractNum w:abstractNumId="3" w15:restartNumberingAfterBreak="0">
-    <w:nsid w:val="73CB123E"/>
+    <w:nsid w:val="59F566EB"/>
     <w:multiLevelType w:val="hybridMultilevel"/>
-    <w:tmpl w:val="339C701A"/>
+    <w:tmpl w:val="4320896A"/>
     <w:lvl w:ilvl="0" w:tplc="04090001">
       <w:start w:val="1"/>
       <w:numFmt w:val="bullet"/>
@@ -1226,17 +3816,133 @@
       </w:rPr>
     </w:lvl>
   </w:abstractNum>
+  <w:abstractNum w:abstractNumId="4" w15:restartNumberingAfterBreak="0">
+    <w:nsid w:val="73CB123E"/>
+    <w:multiLevelType w:val="hybridMultilevel"/>
+    <w:tmpl w:val="976ED234"/>
+    <w:lvl w:ilvl="0" w:tplc="04090001">
+      <w:start w:val="1"/>
+      <w:numFmt w:val="bullet"/>
+      <w:lvlText w:val=""/>
+      <w:lvlJc w:val="left"/>
+      <w:pPr>
+        <w:ind w:left="720" w:hanging="360"/>
+      </w:pPr>
+      <w:rPr>
+        <w:rFonts w:ascii="Symbol" w:hAnsi="Symbol" w:hint="default"/>
+      </w:rPr>
+    </w:lvl>
+    <w:lvl w:ilvl="1" w:tplc="04090003" w:tentative="1">
+      <w:start w:val="1"/>
+      <w:numFmt w:val="bullet"/>
+      <w:lvlText w:val="o"/>
+      <w:lvlJc w:val="left"/>
+      <w:pPr>
+        <w:ind w:left="1440" w:hanging="360"/>
+      </w:pPr>
+      <w:rPr>
+        <w:rFonts w:ascii="Courier New" w:hAnsi="Courier New" w:cs="Courier New" w:hint="default"/>
+      </w:rPr>
+    </w:lvl>
+    <w:lvl w:ilvl="2" w:tplc="04090005" w:tentative="1">
+      <w:start w:val="1"/>
+      <w:numFmt w:val="bullet"/>
+      <w:lvlText w:val=""/>
+      <w:lvlJc w:val="left"/>
+      <w:pPr>
+        <w:ind w:left="2160" w:hanging="360"/>
+      </w:pPr>
+      <w:rPr>
+        <w:rFonts w:ascii="Wingdings" w:hAnsi="Wingdings" w:hint="default"/>
+      </w:rPr>
+    </w:lvl>
+    <w:lvl w:ilvl="3" w:tplc="04090001" w:tentative="1">
+      <w:start w:val="1"/>
+      <w:numFmt w:val="bullet"/>
+      <w:lvlText w:val=""/>
+      <w:lvlJc w:val="left"/>
+      <w:pPr>
+        <w:ind w:left="2880" w:hanging="360"/>
+      </w:pPr>
+      <w:rPr>
+        <w:rFonts w:ascii="Symbol" w:hAnsi="Symbol" w:hint="default"/>
+      </w:rPr>
+    </w:lvl>
+    <w:lvl w:ilvl="4" w:tplc="04090003" w:tentative="1">
+      <w:start w:val="1"/>
+      <w:numFmt w:val="bullet"/>
+      <w:lvlText w:val="o"/>
+      <w:lvlJc w:val="left"/>
+      <w:pPr>
+        <w:ind w:left="3600" w:hanging="360"/>
+      </w:pPr>
+      <w:rPr>
+        <w:rFonts w:ascii="Courier New" w:hAnsi="Courier New" w:cs="Courier New" w:hint="default"/>
+      </w:rPr>
+    </w:lvl>
+    <w:lvl w:ilvl="5" w:tplc="04090005" w:tentative="1">
+      <w:start w:val="1"/>
+      <w:numFmt w:val="bullet"/>
+      <w:lvlText w:val=""/>
+      <w:lvlJc w:val="left"/>
+      <w:pPr>
+        <w:ind w:left="4320" w:hanging="360"/>
+      </w:pPr>
+      <w:rPr>
+        <w:rFonts w:ascii="Wingdings" w:hAnsi="Wingdings" w:hint="default"/>
+      </w:rPr>
+    </w:lvl>
+    <w:lvl w:ilvl="6" w:tplc="04090001" w:tentative="1">
+      <w:start w:val="1"/>
+      <w:numFmt w:val="bullet"/>
+      <w:lvlText w:val=""/>
+      <w:lvlJc w:val="left"/>
+      <w:pPr>
+        <w:ind w:left="5040" w:hanging="360"/>
+      </w:pPr>
+      <w:rPr>
+        <w:rFonts w:ascii="Symbol" w:hAnsi="Symbol" w:hint="default"/>
+      </w:rPr>
+    </w:lvl>
+    <w:lvl w:ilvl="7" w:tplc="04090003" w:tentative="1">
+      <w:start w:val="1"/>
+      <w:numFmt w:val="bullet"/>
+      <w:lvlText w:val="o"/>
+      <w:lvlJc w:val="left"/>
+      <w:pPr>
+        <w:ind w:left="5760" w:hanging="360"/>
+      </w:pPr>
+      <w:rPr>
+        <w:rFonts w:ascii="Courier New" w:hAnsi="Courier New" w:cs="Courier New" w:hint="default"/>
+      </w:rPr>
+    </w:lvl>
+    <w:lvl w:ilvl="8" w:tplc="04090005" w:tentative="1">
+      <w:start w:val="1"/>
+      <w:numFmt w:val="bullet"/>
+      <w:lvlText w:val=""/>
+      <w:lvlJc w:val="left"/>
+      <w:pPr>
+        <w:ind w:left="6480" w:hanging="360"/>
+      </w:pPr>
+      <w:rPr>
+        <w:rFonts w:ascii="Wingdings" w:hAnsi="Wingdings" w:hint="default"/>
+      </w:rPr>
+    </w:lvl>
+  </w:abstractNum>
   <w:num w:numId="1">
     <w:abstractNumId w:val="1"/>
   </w:num>
   <w:num w:numId="2">
-    <w:abstractNumId w:val="2"/>
+    <w:abstractNumId w:val="3"/>
   </w:num>
   <w:num w:numId="3">
     <w:abstractNumId w:val="0"/>
   </w:num>
   <w:num w:numId="4">
-    <w:abstractNumId w:val="3"/>
+    <w:abstractNumId w:val="4"/>
+  </w:num>
+  <w:num w:numId="5">
+    <w:abstractNumId w:val="2"/>
   </w:num>
 </w:numbering>
 </file>
